--- a/Finished Artifacts/Configuration Management/JT-cm_plan.docx
+++ b/Finished Artifacts/Configuration Management/JT-cm_plan.docx
@@ -7,9 +7,11 @@
         <w:pStyle w:val="Title"/>
         <w:jc w:val="right"/>
       </w:pPr>
+      <w:proofErr w:type="spellStart"/>
       <w:r>
         <w:t>JAGTrack</w:t>
       </w:r>
+      <w:proofErr w:type="spellEnd"/>
     </w:p>
     <w:p>
       <w:pPr>
@@ -1256,7 +1258,15 @@
         <w:ind w:left="720" w:firstLine="0"/>
       </w:pPr>
       <w:r>
-        <w:t>This document outlines how configuration management activities will be carried out in the JAGTrack project.</w:t>
+        <w:t xml:space="preserve">This document outlines how configuration management activities will be carried out in the </w:t>
+      </w:r>
+      <w:proofErr w:type="spellStart"/>
+      <w:r>
+        <w:t>JAGTrack</w:t>
+      </w:r>
+      <w:proofErr w:type="spellEnd"/>
+      <w:r>
+        <w:t xml:space="preserve"> project.</w:t>
       </w:r>
     </w:p>
     <w:p>
@@ -1280,7 +1290,15 @@
         <w:ind w:left="720" w:firstLine="0"/>
       </w:pPr>
       <w:r>
-        <w:t xml:space="preserve">This document informs the configuration management activities of all staff members of the JAGTrack project. </w:t>
+        <w:t xml:space="preserve">This document informs the configuration management activities of all staff members of the </w:t>
+      </w:r>
+      <w:proofErr w:type="spellStart"/>
+      <w:r>
+        <w:t>JAGTrack</w:t>
+      </w:r>
+      <w:proofErr w:type="spellEnd"/>
+      <w:r>
+        <w:t xml:space="preserve"> project. </w:t>
       </w:r>
     </w:p>
     <w:p>
@@ -1303,7 +1321,15 @@
         <w:pStyle w:val="InfoBlue"/>
       </w:pPr>
       <w:r>
-        <w:t>Lieutenant – Group/Discipline leader in the JAGTrack project.</w:t>
+        <w:t xml:space="preserve">Lieutenant – Group/Discipline leader in the </w:t>
+      </w:r>
+      <w:proofErr w:type="spellStart"/>
+      <w:r>
+        <w:t>JAGTrack</w:t>
+      </w:r>
+      <w:proofErr w:type="spellEnd"/>
+      <w:r>
+        <w:t xml:space="preserve"> project.</w:t>
       </w:r>
     </w:p>
     <w:p>
@@ -1311,7 +1337,15 @@
         <w:pStyle w:val="BodyText"/>
       </w:pPr>
       <w:r>
-        <w:t xml:space="preserve">Dictator – Project manager (Hayden Chudy) responsible for the main configuration management </w:t>
+        <w:t xml:space="preserve">Dictator – Project manager (Hayden </w:t>
+      </w:r>
+      <w:proofErr w:type="spellStart"/>
+      <w:r>
+        <w:t>Chudy</w:t>
+      </w:r>
+      <w:proofErr w:type="spellEnd"/>
+      <w:r>
+        <w:t xml:space="preserve">) responsible for the main configuration management </w:t>
       </w:r>
       <w:r>
         <w:t>activities</w:t>
@@ -1352,7 +1386,15 @@
         <w:pStyle w:val="BodyText"/>
       </w:pPr>
       <w:r>
-        <w:t xml:space="preserve">The rest of the Configuration Management Plan details how Configuration Management activities will be carried out in the JAGTrack project. For organization, see the table of contents at the beginning of this document. </w:t>
+        <w:t xml:space="preserve">The rest of the Configuration Management Plan details how Configuration Management activities will be carried out in the </w:t>
+      </w:r>
+      <w:proofErr w:type="spellStart"/>
+      <w:r>
+        <w:t>JAGTrack</w:t>
+      </w:r>
+      <w:proofErr w:type="spellEnd"/>
+      <w:r>
+        <w:t xml:space="preserve"> project. For organization, see the table of contents at the beginning of this document. </w:t>
       </w:r>
     </w:p>
     <w:p>
@@ -1382,7 +1424,15 @@
         <w:ind w:left="720"/>
       </w:pPr>
       <w:r>
-        <w:t xml:space="preserve">Each staff member will be responsible for committing his or her code changes to a local respository. </w:t>
+        <w:t xml:space="preserve">Each staff member will be responsible for committing his or her code changes to a local </w:t>
+      </w:r>
+      <w:proofErr w:type="spellStart"/>
+      <w:r>
+        <w:t>respository</w:t>
+      </w:r>
+      <w:proofErr w:type="spellEnd"/>
+      <w:r>
+        <w:t xml:space="preserve">. </w:t>
       </w:r>
     </w:p>
     <w:p>
@@ -1398,7 +1448,15 @@
         </w:rPr>
       </w:pPr>
       <w:r>
-        <w:t xml:space="preserve">In terms of traditional GIT workflows, Hayden Chudy will be the Dictator. </w:t>
+        <w:t xml:space="preserve">In terms of traditional GIT workflows, Hayden </w:t>
+      </w:r>
+      <w:proofErr w:type="spellStart"/>
+      <w:r>
+        <w:t>Chudy</w:t>
+      </w:r>
+      <w:proofErr w:type="spellEnd"/>
+      <w:r>
+        <w:t xml:space="preserve"> will be the Dictator. </w:t>
       </w:r>
       <w:r>
         <w:t xml:space="preserve">Group leaders will be Lieutenants. </w:t>
@@ -1420,7 +1478,15 @@
         <w:pStyle w:val="InfoBlue"/>
       </w:pPr>
       <w:r>
-        <w:t xml:space="preserve">We will be using Github for all configuration management processes throughout the development lifecycle. </w:t>
+        <w:t xml:space="preserve">We will be using </w:t>
+      </w:r>
+      <w:proofErr w:type="spellStart"/>
+      <w:r>
+        <w:t>Github</w:t>
+      </w:r>
+      <w:proofErr w:type="spellEnd"/>
+      <w:r>
+        <w:t xml:space="preserve"> for all configuration management processes throughout the development lifecycle. </w:t>
       </w:r>
     </w:p>
     <w:p>
@@ -1428,7 +1494,39 @@
         <w:pStyle w:val="BodyText"/>
       </w:pPr>
       <w:r>
-        <w:t>The github website and any git client application (git-bash and git-gui)</w:t>
+        <w:t xml:space="preserve">The </w:t>
+      </w:r>
+      <w:proofErr w:type="spellStart"/>
+      <w:r>
+        <w:t>github</w:t>
+      </w:r>
+      <w:proofErr w:type="spellEnd"/>
+      <w:r>
+        <w:t xml:space="preserve"> website and any </w:t>
+      </w:r>
+      <w:proofErr w:type="spellStart"/>
+      <w:r>
+        <w:t>git</w:t>
+      </w:r>
+      <w:proofErr w:type="spellEnd"/>
+      <w:r>
+        <w:t xml:space="preserve"> client application (</w:t>
+      </w:r>
+      <w:proofErr w:type="spellStart"/>
+      <w:r>
+        <w:t>git</w:t>
+      </w:r>
+      <w:proofErr w:type="spellEnd"/>
+      <w:r>
+        <w:t xml:space="preserve">-bash and </w:t>
+      </w:r>
+      <w:proofErr w:type="spellStart"/>
+      <w:r>
+        <w:t>git-gui</w:t>
+      </w:r>
+      <w:proofErr w:type="spellEnd"/>
+      <w:r>
+        <w:t>)</w:t>
       </w:r>
       <w:r>
         <w:t xml:space="preserve"> will be the tools used for configuration management. </w:t>
@@ -1439,7 +1537,15 @@
         <w:pStyle w:val="BodyText"/>
       </w:pPr>
       <w:r>
-        <w:t xml:space="preserve">Each staff member will push changes to his/her local repository. Then changes will be pushed to Lieutenants’ repositories. Lieutenants will then push to the Dictator’s repository, who will then push to the master repository. This will be done for all artifacts and all source code. </w:t>
+        <w:t xml:space="preserve">Each staff member will push changes to his/her local repository. Then changes will be pushed to Lieutenants’ repositories. Lieutenants will then push to the Dictator’s repository, </w:t>
+      </w:r>
+      <w:proofErr w:type="gramStart"/>
+      <w:r>
+        <w:t>who</w:t>
+      </w:r>
+      <w:proofErr w:type="gramEnd"/>
+      <w:r>
+        <w:t xml:space="preserve"> will then push to the master repository. This will be done for all artifacts and all source code. </w:t>
       </w:r>
     </w:p>
     <w:p>
@@ -1465,8 +1571,13 @@
       <w:r>
         <w:t xml:space="preserve">Distribution of product team – see </w:t>
       </w:r>
-      <w:r>
-        <w:t xml:space="preserve">github wiki. </w:t>
+      <w:proofErr w:type="spellStart"/>
+      <w:r>
+        <w:t>github</w:t>
+      </w:r>
+      <w:proofErr w:type="spellEnd"/>
+      <w:r>
+        <w:t xml:space="preserve"> wiki. </w:t>
       </w:r>
     </w:p>
     <w:p>
@@ -1474,7 +1585,15 @@
         <w:pStyle w:val="BodyText"/>
       </w:pPr>
       <w:r>
-        <w:t xml:space="preserve">Each staff member will have his/her own local repository of code and artifacts. Servers are maintained by github. </w:t>
+        <w:t xml:space="preserve">Each staff member will have his/her own local repository of code and artifacts. Servers are maintained by </w:t>
+      </w:r>
+      <w:proofErr w:type="spellStart"/>
+      <w:r>
+        <w:t>github</w:t>
+      </w:r>
+      <w:proofErr w:type="spellEnd"/>
+      <w:r>
+        <w:t xml:space="preserve">. </w:t>
       </w:r>
     </w:p>
     <w:p>
@@ -1563,7 +1682,15 @@
         <w:ind w:left="720" w:firstLine="0"/>
       </w:pPr>
       <w:r>
-        <w:t xml:space="preserve">A baseline will be established at the end of Inception. Beyond that point, Hayden Chudy will authorize all changes to the baseline. </w:t>
+        <w:t xml:space="preserve">A baseline will be established at the end of Inception. Beyond that point, Hayden </w:t>
+      </w:r>
+      <w:proofErr w:type="spellStart"/>
+      <w:r>
+        <w:t>Chudy</w:t>
+      </w:r>
+      <w:proofErr w:type="spellEnd"/>
+      <w:r>
+        <w:t xml:space="preserve"> will authorize all changes to the baseline. </w:t>
       </w:r>
     </w:p>
     <w:p>
@@ -1592,7 +1719,15 @@
         <w:ind w:left="720" w:firstLine="0"/>
       </w:pPr>
       <w:r>
-        <w:t xml:space="preserve">Major change requests will be done by creating issues on GitHub. </w:t>
+        <w:t xml:space="preserve">Major change requests will be done by creating issues on </w:t>
+      </w:r>
+      <w:proofErr w:type="spellStart"/>
+      <w:r>
+        <w:t>GitHub</w:t>
+      </w:r>
+      <w:proofErr w:type="spellEnd"/>
+      <w:r>
+        <w:t xml:space="preserve">. </w:t>
       </w:r>
       <w:r>
         <w:t>The change will be reviewed and a decision will be made by the leader of the affected discipline/group. The change will be implemented by pushing the changed item(s) to the repositories</w:t>
@@ -1626,7 +1761,15 @@
         <w:pStyle w:val="BodyText"/>
       </w:pPr>
       <w:r>
-        <w:t xml:space="preserve">The main storage point for all code/artifacts will be github’s servers. Each team member will have a local repository on his/her machine. Any member with the most recent repository can serve as a backup for recovery purposes. </w:t>
+        <w:t xml:space="preserve">The main storage point for all code/artifacts will be </w:t>
+      </w:r>
+      <w:proofErr w:type="spellStart"/>
+      <w:r>
+        <w:t>github’s</w:t>
+      </w:r>
+      <w:proofErr w:type="spellEnd"/>
+      <w:r>
+        <w:t xml:space="preserve"> servers. Each team member will have a local repository on his/her machine. Any member with the most recent repository can serve as a backup for recovery purposes. </w:t>
       </w:r>
     </w:p>
     <w:p>
@@ -1697,7 +1840,15 @@
         <w:pStyle w:val="InfoBlue"/>
       </w:pPr>
       <w:r>
-        <w:t>Training: Github tutorials are th</w:t>
+        <w:t xml:space="preserve">Training: </w:t>
+      </w:r>
+      <w:proofErr w:type="spellStart"/>
+      <w:r>
+        <w:t>Github</w:t>
+      </w:r>
+      <w:proofErr w:type="spellEnd"/>
+      <w:r>
+        <w:t xml:space="preserve"> tutorials are th</w:t>
       </w:r>
       <w:r>
         <w:t xml:space="preserve">e principle training materials for configuration management activities </w:t>
@@ -1711,7 +1862,23 @@
         <w:t xml:space="preserve">Tools: </w:t>
       </w:r>
       <w:r>
-        <w:t xml:space="preserve">The github tool specified in section 2.2 of this document are the primary tools for configuration management activities. </w:t>
+        <w:t xml:space="preserve">The </w:t>
+      </w:r>
+      <w:proofErr w:type="spellStart"/>
+      <w:r>
+        <w:t>github</w:t>
+      </w:r>
+      <w:proofErr w:type="spellEnd"/>
+      <w:r>
+        <w:t xml:space="preserve"> </w:t>
+      </w:r>
+      <w:proofErr w:type="gramStart"/>
+      <w:r>
+        <w:t>tool specified in section 2.2 of this document are</w:t>
+      </w:r>
+      <w:proofErr w:type="gramEnd"/>
+      <w:r>
+        <w:t xml:space="preserve"> the primary tools for configuration management activities. </w:t>
       </w:r>
     </w:p>
     <w:sectPr>
@@ -1916,7 +2083,7 @@
               <w:rStyle w:val="PageNumber"/>
               <w:noProof/>
             </w:rPr>
-            <w:t>3</w:t>
+            <w:t>5</w:t>
           </w:r>
           <w:r>
             <w:rPr>
@@ -2017,16 +2184,6 @@
         <w:sz w:val="36"/>
       </w:rPr>
     </w:pPr>
-    <w:fldSimple w:instr=" DOCPROPERTY &quot;Company&quot;  \* MERGEFORMAT ">
-      <w:r>
-        <w:rPr>
-          <w:rFonts w:ascii="Arial" w:hAnsi="Arial"/>
-          <w:b/>
-          <w:sz w:val="36"/>
-        </w:rPr>
-        <w:t>&lt;Company Name&gt;</w:t>
-      </w:r>
-    </w:fldSimple>
   </w:p>
   <w:p>
     <w:pPr>
@@ -2073,9 +2230,11 @@
           <w:tcW w:w="6379" w:type="dxa"/>
         </w:tcPr>
         <w:p>
+          <w:proofErr w:type="spellStart"/>
           <w:r>
             <w:t>JAGTrack</w:t>
           </w:r>
+          <w:proofErr w:type="spellEnd"/>
         </w:p>
       </w:tc>
       <w:tc>

--- a/Finished Artifacts/Configuration Management/JT-cm_plan.docx
+++ b/Finished Artifacts/Configuration Management/JT-cm_plan.docx
@@ -7,11 +7,9 @@
         <w:pStyle w:val="Title"/>
         <w:jc w:val="right"/>
       </w:pPr>
-      <w:proofErr w:type="spellStart"/>
       <w:r>
         <w:t>JAGTrack</w:t>
       </w:r>
-      <w:proofErr w:type="spellEnd"/>
     </w:p>
     <w:p>
       <w:pPr>
@@ -186,7 +184,10 @@
               <w:pStyle w:val="Tabletext"/>
             </w:pPr>
             <w:r>
-              <w:t>18/03/12</w:t>
+              <w:t>18/Mar</w:t>
+            </w:r>
+            <w:r>
+              <w:t>/12</w:t>
             </w:r>
           </w:p>
         </w:tc>
@@ -1258,15 +1259,7 @@
         <w:ind w:left="720" w:firstLine="0"/>
       </w:pPr>
       <w:r>
-        <w:t xml:space="preserve">This document outlines how configuration management activities will be carried out in the </w:t>
-      </w:r>
-      <w:proofErr w:type="spellStart"/>
-      <w:r>
-        <w:t>JAGTrack</w:t>
-      </w:r>
-      <w:proofErr w:type="spellEnd"/>
-      <w:r>
-        <w:t xml:space="preserve"> project.</w:t>
+        <w:t>This document outlines how configuration management activities will be carried out in the JAGTrack project.</w:t>
       </w:r>
     </w:p>
     <w:p>
@@ -1290,15 +1283,7 @@
         <w:ind w:left="720" w:firstLine="0"/>
       </w:pPr>
       <w:r>
-        <w:t xml:space="preserve">This document informs the configuration management activities of all staff members of the </w:t>
-      </w:r>
-      <w:proofErr w:type="spellStart"/>
-      <w:r>
-        <w:t>JAGTrack</w:t>
-      </w:r>
-      <w:proofErr w:type="spellEnd"/>
-      <w:r>
-        <w:t xml:space="preserve"> project. </w:t>
+        <w:t xml:space="preserve">This document informs the configuration management activities of all staff members of the JAGTrack project. </w:t>
       </w:r>
     </w:p>
     <w:p>
@@ -1321,15 +1306,7 @@
         <w:pStyle w:val="InfoBlue"/>
       </w:pPr>
       <w:r>
-        <w:t xml:space="preserve">Lieutenant – Group/Discipline leader in the </w:t>
-      </w:r>
-      <w:proofErr w:type="spellStart"/>
-      <w:r>
-        <w:t>JAGTrack</w:t>
-      </w:r>
-      <w:proofErr w:type="spellEnd"/>
-      <w:r>
-        <w:t xml:space="preserve"> project.</w:t>
+        <w:t>Lieutenant – Group/Discipline leader in the JAGTrack project.</w:t>
       </w:r>
     </w:p>
     <w:p>
@@ -1337,15 +1314,7 @@
         <w:pStyle w:val="BodyText"/>
       </w:pPr>
       <w:r>
-        <w:t xml:space="preserve">Dictator – Project manager (Hayden </w:t>
-      </w:r>
-      <w:proofErr w:type="spellStart"/>
-      <w:r>
-        <w:t>Chudy</w:t>
-      </w:r>
-      <w:proofErr w:type="spellEnd"/>
-      <w:r>
-        <w:t xml:space="preserve">) responsible for the main configuration management </w:t>
+        <w:t xml:space="preserve">Dictator – Project manager (Hayden Chudy) responsible for the main configuration management </w:t>
       </w:r>
       <w:r>
         <w:t>activities</w:t>
@@ -1386,15 +1355,7 @@
         <w:pStyle w:val="BodyText"/>
       </w:pPr>
       <w:r>
-        <w:t xml:space="preserve">The rest of the Configuration Management Plan details how Configuration Management activities will be carried out in the </w:t>
-      </w:r>
-      <w:proofErr w:type="spellStart"/>
-      <w:r>
-        <w:t>JAGTrack</w:t>
-      </w:r>
-      <w:proofErr w:type="spellEnd"/>
-      <w:r>
-        <w:t xml:space="preserve"> project. For organization, see the table of contents at the beginning of this document. </w:t>
+        <w:t xml:space="preserve">The rest of the Configuration Management Plan details how Configuration Management activities will be carried out in the JAGTrack project. For organization, see the table of contents at the beginning of this document. </w:t>
       </w:r>
     </w:p>
     <w:p>
@@ -1424,15 +1385,7 @@
         <w:ind w:left="720"/>
       </w:pPr>
       <w:r>
-        <w:t xml:space="preserve">Each staff member will be responsible for committing his or her code changes to a local </w:t>
-      </w:r>
-      <w:proofErr w:type="spellStart"/>
-      <w:r>
-        <w:t>respository</w:t>
-      </w:r>
-      <w:proofErr w:type="spellEnd"/>
-      <w:r>
-        <w:t xml:space="preserve">. </w:t>
+        <w:t xml:space="preserve">Each staff member will be responsible for committing his or her code changes to a local respository. </w:t>
       </w:r>
     </w:p>
     <w:p>
@@ -1448,15 +1401,7 @@
         </w:rPr>
       </w:pPr>
       <w:r>
-        <w:t xml:space="preserve">In terms of traditional GIT workflows, Hayden </w:t>
-      </w:r>
-      <w:proofErr w:type="spellStart"/>
-      <w:r>
-        <w:t>Chudy</w:t>
-      </w:r>
-      <w:proofErr w:type="spellEnd"/>
-      <w:r>
-        <w:t xml:space="preserve"> will be the Dictator. </w:t>
+        <w:t xml:space="preserve">In terms of traditional GIT workflows, Hayden Chudy will be the Dictator. </w:t>
       </w:r>
       <w:r>
         <w:t xml:space="preserve">Group leaders will be Lieutenants. </w:t>
@@ -1478,15 +1423,7 @@
         <w:pStyle w:val="InfoBlue"/>
       </w:pPr>
       <w:r>
-        <w:t xml:space="preserve">We will be using </w:t>
-      </w:r>
-      <w:proofErr w:type="spellStart"/>
-      <w:r>
-        <w:t>Github</w:t>
-      </w:r>
-      <w:proofErr w:type="spellEnd"/>
-      <w:r>
-        <w:t xml:space="preserve"> for all configuration management processes throughout the development lifecycle. </w:t>
+        <w:t xml:space="preserve">We will be using Github for all configuration management processes throughout the development lifecycle. </w:t>
       </w:r>
     </w:p>
     <w:p>
@@ -1494,39 +1431,7 @@
         <w:pStyle w:val="BodyText"/>
       </w:pPr>
       <w:r>
-        <w:t xml:space="preserve">The </w:t>
-      </w:r>
-      <w:proofErr w:type="spellStart"/>
-      <w:r>
-        <w:t>github</w:t>
-      </w:r>
-      <w:proofErr w:type="spellEnd"/>
-      <w:r>
-        <w:t xml:space="preserve"> website and any </w:t>
-      </w:r>
-      <w:proofErr w:type="spellStart"/>
-      <w:r>
-        <w:t>git</w:t>
-      </w:r>
-      <w:proofErr w:type="spellEnd"/>
-      <w:r>
-        <w:t xml:space="preserve"> client application (</w:t>
-      </w:r>
-      <w:proofErr w:type="spellStart"/>
-      <w:r>
-        <w:t>git</w:t>
-      </w:r>
-      <w:proofErr w:type="spellEnd"/>
-      <w:r>
-        <w:t xml:space="preserve">-bash and </w:t>
-      </w:r>
-      <w:proofErr w:type="spellStart"/>
-      <w:r>
-        <w:t>git-gui</w:t>
-      </w:r>
-      <w:proofErr w:type="spellEnd"/>
-      <w:r>
-        <w:t>)</w:t>
+        <w:t>The github website and any git client application (git-bash and git-gui)</w:t>
       </w:r>
       <w:r>
         <w:t xml:space="preserve"> will be the tools used for configuration management. </w:t>
@@ -1537,15 +1442,7 @@
         <w:pStyle w:val="BodyText"/>
       </w:pPr>
       <w:r>
-        <w:t xml:space="preserve">Each staff member will push changes to his/her local repository. Then changes will be pushed to Lieutenants’ repositories. Lieutenants will then push to the Dictator’s repository, </w:t>
-      </w:r>
-      <w:proofErr w:type="gramStart"/>
-      <w:r>
-        <w:t>who</w:t>
-      </w:r>
-      <w:proofErr w:type="gramEnd"/>
-      <w:r>
-        <w:t xml:space="preserve"> will then push to the master repository. This will be done for all artifacts and all source code. </w:t>
+        <w:t xml:space="preserve">Each staff member will push changes to his/her local repository. Then changes will be pushed to Lieutenants’ repositories. Lieutenants will then push to the Dictator’s repository, who will then push to the master repository. This will be done for all artifacts and all source code. </w:t>
       </w:r>
     </w:p>
     <w:p>
@@ -1571,13 +1468,8 @@
       <w:r>
         <w:t xml:space="preserve">Distribution of product team – see </w:t>
       </w:r>
-      <w:proofErr w:type="spellStart"/>
-      <w:r>
-        <w:t>github</w:t>
-      </w:r>
-      <w:proofErr w:type="spellEnd"/>
-      <w:r>
-        <w:t xml:space="preserve"> wiki. </w:t>
+      <w:r>
+        <w:t xml:space="preserve">github wiki. </w:t>
       </w:r>
     </w:p>
     <w:p>
@@ -1585,15 +1477,7 @@
         <w:pStyle w:val="BodyText"/>
       </w:pPr>
       <w:r>
-        <w:t xml:space="preserve">Each staff member will have his/her own local repository of code and artifacts. Servers are maintained by </w:t>
-      </w:r>
-      <w:proofErr w:type="spellStart"/>
-      <w:r>
-        <w:t>github</w:t>
-      </w:r>
-      <w:proofErr w:type="spellEnd"/>
-      <w:r>
-        <w:t xml:space="preserve">. </w:t>
+        <w:t xml:space="preserve">Each staff member will have his/her own local repository of code and artifacts. Servers are maintained by github. </w:t>
       </w:r>
     </w:p>
     <w:p>
@@ -1682,15 +1566,7 @@
         <w:ind w:left="720" w:firstLine="0"/>
       </w:pPr>
       <w:r>
-        <w:t xml:space="preserve">A baseline will be established at the end of Inception. Beyond that point, Hayden </w:t>
-      </w:r>
-      <w:proofErr w:type="spellStart"/>
-      <w:r>
-        <w:t>Chudy</w:t>
-      </w:r>
-      <w:proofErr w:type="spellEnd"/>
-      <w:r>
-        <w:t xml:space="preserve"> will authorize all changes to the baseline. </w:t>
+        <w:t xml:space="preserve">A baseline will be established at the end of Inception. Beyond that point, Hayden Chudy will authorize all changes to the baseline. </w:t>
       </w:r>
     </w:p>
     <w:p>
@@ -1719,22 +1595,14 @@
         <w:ind w:left="720" w:firstLine="0"/>
       </w:pPr>
       <w:r>
-        <w:t xml:space="preserve">Major change requests will be done by creating issues on </w:t>
-      </w:r>
-      <w:proofErr w:type="spellStart"/>
-      <w:r>
-        <w:t>GitHub</w:t>
-      </w:r>
-      <w:proofErr w:type="spellEnd"/>
+        <w:t xml:space="preserve">Major change requests will be done by creating issues on GitHub. </w:t>
+      </w:r>
+      <w:r>
+        <w:t>The change will be reviewed and a decision will be made by the leader of the affected discipline/group. The change will be implemented by pushing the changed item(s) to the repositories</w:t>
+      </w:r>
       <w:r>
         <w:t xml:space="preserve">. </w:t>
       </w:r>
-      <w:r>
-        <w:t>The change will be reviewed and a decision will be made by the leader of the affected discipline/group. The change will be implemented by pushing the changed item(s) to the repositories</w:t>
-      </w:r>
-      <w:r>
-        <w:t xml:space="preserve">. </w:t>
-      </w:r>
     </w:p>
     <w:p>
       <w:pPr>
@@ -1761,15 +1629,7 @@
         <w:pStyle w:val="BodyText"/>
       </w:pPr>
       <w:r>
-        <w:t xml:space="preserve">The main storage point for all code/artifacts will be </w:t>
-      </w:r>
-      <w:proofErr w:type="spellStart"/>
-      <w:r>
-        <w:t>github’s</w:t>
-      </w:r>
-      <w:proofErr w:type="spellEnd"/>
-      <w:r>
-        <w:t xml:space="preserve"> servers. Each team member will have a local repository on his/her machine. Any member with the most recent repository can serve as a backup for recovery purposes. </w:t>
+        <w:t xml:space="preserve">The main storage point for all code/artifacts will be github’s servers. Each team member will have a local repository on his/her machine. Any member with the most recent repository can serve as a backup for recovery purposes. </w:t>
       </w:r>
     </w:p>
     <w:p>
@@ -1840,15 +1700,7 @@
         <w:pStyle w:val="InfoBlue"/>
       </w:pPr>
       <w:r>
-        <w:t xml:space="preserve">Training: </w:t>
-      </w:r>
-      <w:proofErr w:type="spellStart"/>
-      <w:r>
-        <w:t>Github</w:t>
-      </w:r>
-      <w:proofErr w:type="spellEnd"/>
-      <w:r>
-        <w:t xml:space="preserve"> tutorials are th</w:t>
+        <w:t>Training: Github tutorials are th</w:t>
       </w:r>
       <w:r>
         <w:t xml:space="preserve">e principle training materials for configuration management activities </w:t>
@@ -1862,23 +1714,7 @@
         <w:t xml:space="preserve">Tools: </w:t>
       </w:r>
       <w:r>
-        <w:t xml:space="preserve">The </w:t>
-      </w:r>
-      <w:proofErr w:type="spellStart"/>
-      <w:r>
-        <w:t>github</w:t>
-      </w:r>
-      <w:proofErr w:type="spellEnd"/>
-      <w:r>
-        <w:t xml:space="preserve"> </w:t>
-      </w:r>
-      <w:proofErr w:type="gramStart"/>
-      <w:r>
-        <w:t>tool specified in section 2.2 of this document are</w:t>
-      </w:r>
-      <w:proofErr w:type="gramEnd"/>
-      <w:r>
-        <w:t xml:space="preserve"> the primary tools for configuration management activities. </w:t>
+        <w:t xml:space="preserve">The github tool specified in section 2.2 of this document are the primary tools for configuration management activities. </w:t>
       </w:r>
     </w:p>
     <w:sectPr>
@@ -2083,7 +1919,7 @@
               <w:rStyle w:val="PageNumber"/>
               <w:noProof/>
             </w:rPr>
-            <w:t>5</w:t>
+            <w:t>2</w:t>
           </w:r>
           <w:r>
             <w:rPr>
@@ -2230,11 +2066,9 @@
           <w:tcW w:w="6379" w:type="dxa"/>
         </w:tcPr>
         <w:p>
-          <w:proofErr w:type="spellStart"/>
           <w:r>
             <w:t>JAGTrack</w:t>
           </w:r>
-          <w:proofErr w:type="spellEnd"/>
         </w:p>
       </w:tc>
       <w:tc>
